--- a/media/R2234/output_dir/技术依据文件.docx
+++ b/media/R2234/output_dir/技术依据文件.docx
@@ -251,6 +251,105 @@
                 <w:szCs w:val="21"/>
               </w:rPr>
               <w:t xml:space="preserve">2024-02-20</w:t>
+            </w:r>
+          </w:p>
+        </w:tc>
+        <w:tc>
+          <w:tcPr>
+            <w:tcW w:w="893" w:type="pct"/>
+          </w:tcPr>
+          <w:p>
+            <w:pPr>
+              <w:rPr>
+                <w:szCs w:val="21"/>
+                <w:highlight w:val="yellow"/>
+              </w:rPr>
+            </w:pPr>
+            <w:r>
+              <w:rPr>
+                <w:rFonts w:hint="eastAsia"/>
+                <w:szCs w:val="21"/>
+              </w:rPr>
+              <w:t xml:space="preserve">上海微小卫星工程中心</w:t>
+            </w:r>
+          </w:p>
+        </w:tc>
+      </w:tr>
+      <w:tr>
+        <w:tc>
+          <w:tcPr>
+            <w:tcW w:w="384" w:type="pct"/>
+          </w:tcPr>
+          <w:p>
+            <w:pPr>
+              <w:numPr>
+                <w:ilvl w:val="0"/>
+                <w:numId w:val="4"/>
+              </w:numPr>
+              <w:rPr>
+                <w:szCs w:val="21"/>
+              </w:rPr>
+            </w:pPr>
+          </w:p>
+        </w:tc>
+        <w:tc>
+          <w:tcPr>
+            <w:tcW w:w="1489" w:type="pct"/>
+          </w:tcPr>
+          <w:p>
+            <w:pPr>
+              <w:rPr>
+                <w:iCs/>
+                <w:szCs w:val="21"/>
+                <w:highlight w:val="yellow"/>
+              </w:rPr>
+            </w:pPr>
+            <w:r>
+              <w:rPr>
+                <w:rFonts w:hint="eastAsia"/>
+                <w:szCs w:val="21"/>
+              </w:rPr>
+              <w:t xml:space="preserve">dfda</w:t>
+            </w:r>
+          </w:p>
+        </w:tc>
+        <w:tc>
+          <w:tcPr>
+            <w:tcW w:w="1497" w:type="pct"/>
+          </w:tcPr>
+          <w:p>
+            <w:pPr>
+              <w:rPr>
+                <w:szCs w:val="21"/>
+                <w:highlight w:val="yellow"/>
+              </w:rPr>
+            </w:pPr>
+            <w:r>
+              <w:rPr>
+                <w:rFonts w:hint="eastAsia"/>
+                <w:szCs w:val="21"/>
+              </w:rPr>
+              <w:t xml:space="preserve">asd-asd</w:t>
+            </w:r>
+          </w:p>
+        </w:tc>
+        <w:tc>
+          <w:tcPr>
+            <w:tcW w:w="737" w:type="pct"/>
+          </w:tcPr>
+          <w:p>
+            <w:pPr>
+              <w:rPr>
+                <w:szCs w:val="21"/>
+                <w:highlight w:val="yellow"/>
+              </w:rPr>
+            </w:pPr>
+            <w:r>
+              <w:rPr>
+                <w:rFonts w:hint="eastAsia"/>
+                <w:szCs w:val="21"/>
+              </w:rPr>
+              <w:t xml:space="preserve">2024-04-19</w:t>
             </w:r>
           </w:p>
         </w:tc>

--- a/media/R2234/output_dir/技术依据文件.docx
+++ b/media/R2234/output_dir/技术依据文件.docx
@@ -251,105 +251,6 @@
                 <w:szCs w:val="21"/>
               </w:rPr>
               <w:t xml:space="preserve">2024-02-20</w:t>
-            </w:r>
-          </w:p>
-        </w:tc>
-        <w:tc>
-          <w:tcPr>
-            <w:tcW w:w="893" w:type="pct"/>
-          </w:tcPr>
-          <w:p>
-            <w:pPr>
-              <w:rPr>
-                <w:szCs w:val="21"/>
-                <w:highlight w:val="yellow"/>
-              </w:rPr>
-            </w:pPr>
-            <w:r>
-              <w:rPr>
-                <w:rFonts w:hint="eastAsia"/>
-                <w:szCs w:val="21"/>
-              </w:rPr>
-              <w:t xml:space="preserve">上海微小卫星工程中心</w:t>
-            </w:r>
-          </w:p>
-        </w:tc>
-      </w:tr>
-      <w:tr>
-        <w:tc>
-          <w:tcPr>
-            <w:tcW w:w="384" w:type="pct"/>
-          </w:tcPr>
-          <w:p>
-            <w:pPr>
-              <w:numPr>
-                <w:ilvl w:val="0"/>
-                <w:numId w:val="4"/>
-              </w:numPr>
-              <w:rPr>
-                <w:szCs w:val="21"/>
-              </w:rPr>
-            </w:pPr>
-          </w:p>
-        </w:tc>
-        <w:tc>
-          <w:tcPr>
-            <w:tcW w:w="1489" w:type="pct"/>
-          </w:tcPr>
-          <w:p>
-            <w:pPr>
-              <w:rPr>
-                <w:iCs/>
-                <w:szCs w:val="21"/>
-                <w:highlight w:val="yellow"/>
-              </w:rPr>
-            </w:pPr>
-            <w:r>
-              <w:rPr>
-                <w:rFonts w:hint="eastAsia"/>
-                <w:szCs w:val="21"/>
-              </w:rPr>
-              <w:t xml:space="preserve">dfda</w:t>
-            </w:r>
-          </w:p>
-        </w:tc>
-        <w:tc>
-          <w:tcPr>
-            <w:tcW w:w="1497" w:type="pct"/>
-          </w:tcPr>
-          <w:p>
-            <w:pPr>
-              <w:rPr>
-                <w:szCs w:val="21"/>
-                <w:highlight w:val="yellow"/>
-              </w:rPr>
-            </w:pPr>
-            <w:r>
-              <w:rPr>
-                <w:rFonts w:hint="eastAsia"/>
-                <w:szCs w:val="21"/>
-              </w:rPr>
-              <w:t xml:space="preserve">asd-asd</w:t>
-            </w:r>
-          </w:p>
-        </w:tc>
-        <w:tc>
-          <w:tcPr>
-            <w:tcW w:w="737" w:type="pct"/>
-          </w:tcPr>
-          <w:p>
-            <w:pPr>
-              <w:rPr>
-                <w:szCs w:val="21"/>
-                <w:highlight w:val="yellow"/>
-              </w:rPr>
-            </w:pPr>
-            <w:r>
-              <w:rPr>
-                <w:rFonts w:hint="eastAsia"/>
-                <w:szCs w:val="21"/>
-              </w:rPr>
-              <w:t xml:space="preserve">2024-04-19</w:t>
             </w:r>
           </w:p>
         </w:tc>

--- a/media/R2234/output_dir/技术依据文件.docx
+++ b/media/R2234/output_dir/技术依据文件.docx
@@ -251,204 +251,6 @@
                 <w:szCs w:val="21"/>
               </w:rPr>
               <w:t xml:space="preserve">2024-02-20</w:t>
-            </w:r>
-          </w:p>
-        </w:tc>
-        <w:tc>
-          <w:tcPr>
-            <w:tcW w:w="893" w:type="pct"/>
-          </w:tcPr>
-          <w:p>
-            <w:pPr>
-              <w:rPr>
-                <w:szCs w:val="21"/>
-                <w:highlight w:val="yellow"/>
-              </w:rPr>
-            </w:pPr>
-            <w:r>
-              <w:rPr>
-                <w:rFonts w:hint="eastAsia"/>
-                <w:szCs w:val="21"/>
-              </w:rPr>
-              <w:t xml:space="preserve">上海微小卫星工程中心</w:t>
-            </w:r>
-          </w:p>
-        </w:tc>
-      </w:tr>
-      <w:tr>
-        <w:tc>
-          <w:tcPr>
-            <w:tcW w:w="384" w:type="pct"/>
-          </w:tcPr>
-          <w:p>
-            <w:pPr>
-              <w:numPr>
-                <w:ilvl w:val="0"/>
-                <w:numId w:val="4"/>
-              </w:numPr>
-              <w:rPr>
-                <w:szCs w:val="21"/>
-              </w:rPr>
-            </w:pPr>
-          </w:p>
-        </w:tc>
-        <w:tc>
-          <w:tcPr>
-            <w:tcW w:w="1489" w:type="pct"/>
-          </w:tcPr>
-          <w:p>
-            <w:pPr>
-              <w:rPr>
-                <w:iCs/>
-                <w:szCs w:val="21"/>
-                <w:highlight w:val="yellow"/>
-              </w:rPr>
-            </w:pPr>
-            <w:r>
-              <w:rPr>
-                <w:rFonts w:hint="eastAsia"/>
-                <w:szCs w:val="21"/>
-              </w:rPr>
-              <w:t xml:space="preserve">一个需求说明</w:t>
-            </w:r>
-          </w:p>
-        </w:tc>
-        <w:tc>
-          <w:tcPr>
-            <w:tcW w:w="1497" w:type="pct"/>
-          </w:tcPr>
-          <w:p>
-            <w:pPr>
-              <w:rPr>
-                <w:szCs w:val="21"/>
-                <w:highlight w:val="yellow"/>
-              </w:rPr>
-            </w:pPr>
-            <w:r>
-              <w:rPr>
-                <w:rFonts w:hint="eastAsia"/>
-                <w:szCs w:val="21"/>
-              </w:rPr>
-              <w:t xml:space="preserve">biaoshi2-1.07</w:t>
-            </w:r>
-          </w:p>
-        </w:tc>
-        <w:tc>
-          <w:tcPr>
-            <w:tcW w:w="737" w:type="pct"/>
-          </w:tcPr>
-          <w:p>
-            <w:pPr>
-              <w:rPr>
-                <w:szCs w:val="21"/>
-                <w:highlight w:val="yellow"/>
-              </w:rPr>
-            </w:pPr>
-            <w:r>
-              <w:rPr>
-                <w:rFonts w:hint="eastAsia"/>
-                <w:szCs w:val="21"/>
-              </w:rPr>
-              <w:t xml:space="preserve">2024-04-02</w:t>
-            </w:r>
-          </w:p>
-        </w:tc>
-        <w:tc>
-          <w:tcPr>
-            <w:tcW w:w="893" w:type="pct"/>
-          </w:tcPr>
-          <w:p>
-            <w:pPr>
-              <w:rPr>
-                <w:szCs w:val="21"/>
-                <w:highlight w:val="yellow"/>
-              </w:rPr>
-            </w:pPr>
-            <w:r>
-              <w:rPr>
-                <w:rFonts w:hint="eastAsia"/>
-                <w:szCs w:val="21"/>
-              </w:rPr>
-              <w:t xml:space="preserve">上海微小卫星工程中心</w:t>
-            </w:r>
-          </w:p>
-        </w:tc>
-      </w:tr>
-      <w:tr>
-        <w:tc>
-          <w:tcPr>
-            <w:tcW w:w="384" w:type="pct"/>
-          </w:tcPr>
-          <w:p>
-            <w:pPr>
-              <w:numPr>
-                <w:ilvl w:val="0"/>
-                <w:numId w:val="4"/>
-              </w:numPr>
-              <w:rPr>
-                <w:szCs w:val="21"/>
-              </w:rPr>
-            </w:pPr>
-          </w:p>
-        </w:tc>
-        <w:tc>
-          <w:tcPr>
-            <w:tcW w:w="1489" w:type="pct"/>
-          </w:tcPr>
-          <w:p>
-            <w:pPr>
-              <w:rPr>
-                <w:iCs/>
-                <w:szCs w:val="21"/>
-                <w:highlight w:val="yellow"/>
-              </w:rPr>
-            </w:pPr>
-            <w:r>
-              <w:rPr>
-                <w:rFonts w:hint="eastAsia"/>
-                <w:szCs w:val="21"/>
-              </w:rPr>
-              <w:t xml:space="preserve">一个需求说明</w:t>
-            </w:r>
-          </w:p>
-        </w:tc>
-        <w:tc>
-          <w:tcPr>
-            <w:tcW w:w="1497" w:type="pct"/>
-          </w:tcPr>
-          <w:p>
-            <w:pPr>
-              <w:rPr>
-                <w:szCs w:val="21"/>
-                <w:highlight w:val="yellow"/>
-              </w:rPr>
-            </w:pPr>
-            <w:r>
-              <w:rPr>
-                <w:rFonts w:hint="eastAsia"/>
-                <w:szCs w:val="21"/>
-              </w:rPr>
-              <w:t xml:space="preserve">biaoshi2-1.09</w:t>
-            </w:r>
-          </w:p>
-        </w:tc>
-        <w:tc>
-          <w:tcPr>
-            <w:tcW w:w="737" w:type="pct"/>
-          </w:tcPr>
-          <w:p>
-            <w:pPr>
-              <w:rPr>
-                <w:szCs w:val="21"/>
-                <w:highlight w:val="yellow"/>
-              </w:rPr>
-            </w:pPr>
-            <w:r>
-              <w:rPr>
-                <w:rFonts w:hint="eastAsia"/>
-                <w:szCs w:val="21"/>
-              </w:rPr>
-              <w:t xml:space="preserve">2024-04-02</w:t>
             </w:r>
           </w:p>
         </w:tc>
